--- a/use cases/Customer Activity Use Case/Customer Activity Management Use Case.docx
+++ b/use cases/Customer Activity Use Case/Customer Activity Management Use Case.docx
@@ -166,16 +166,7 @@
                 <w:szCs w:val="24"/>
                 <w:lang w:val="en-ZA"/>
               </w:rPr>
-              <w:t>Customer Activity</w:t>
-            </w:r>
-            <w:r>
-              <w:rPr>
-                <w:rFonts w:ascii="Times New Roman" w:hAnsi="Times New Roman" w:cs="Times New Roman"/>
-                <w:sz w:val="24"/>
-                <w:szCs w:val="24"/>
-                <w:lang w:val="en-ZA"/>
-              </w:rPr>
-              <w:t xml:space="preserve"> Management</w:t>
+              <w:t>Customer Activity Management</w:t>
             </w:r>
           </w:p>
         </w:tc>
@@ -263,37 +254,15 @@
                 <w:lang w:val="en-ZA"/>
               </w:rPr>
             </w:pPr>
-            <w:proofErr w:type="spellStart"/>
-            <w:r>
-              <w:rPr>
-                <w:rFonts w:ascii="Times New Roman" w:hAnsi="Times New Roman" w:cs="Times New Roman"/>
-                <w:sz w:val="24"/>
-                <w:szCs w:val="24"/>
-                <w:lang w:val="en-ZA"/>
-              </w:rPr>
-              <w:t>İdil</w:t>
-            </w:r>
-            <w:proofErr w:type="spellEnd"/>
-            <w:r>
-              <w:rPr>
-                <w:rFonts w:ascii="Times New Roman" w:hAnsi="Times New Roman" w:cs="Times New Roman"/>
-                <w:sz w:val="24"/>
-                <w:szCs w:val="24"/>
-                <w:lang w:val="en-ZA"/>
-              </w:rPr>
-              <w:t xml:space="preserve"> </w:t>
-            </w:r>
-            <w:proofErr w:type="spellStart"/>
-            <w:r>
-              <w:rPr>
-                <w:rFonts w:ascii="Times New Roman" w:hAnsi="Times New Roman" w:cs="Times New Roman"/>
-                <w:sz w:val="24"/>
-                <w:szCs w:val="24"/>
-                <w:lang w:val="en-ZA"/>
-              </w:rPr>
-              <w:t>Küçükkaya</w:t>
-            </w:r>
-            <w:proofErr w:type="spellEnd"/>
+            <w:r>
+              <w:rPr>
+                <w:rFonts w:ascii="Times New Roman" w:hAnsi="Times New Roman" w:cs="Times New Roman"/>
+                <w:sz w:val="24"/>
+                <w:szCs w:val="24"/>
+                <w:lang w:val="en-ZA"/>
+              </w:rPr>
+              <w:t>İdil Küçükkaya</w:t>
+            </w:r>
           </w:p>
         </w:tc>
         <w:tc>
@@ -327,29 +296,7 @@
                 <w:szCs w:val="24"/>
                 <w:lang w:val="en-ZA"/>
               </w:rPr>
-              <w:t xml:space="preserve">Son </w:t>
-            </w:r>
-            <w:proofErr w:type="spellStart"/>
-            <w:r>
-              <w:rPr>
-                <w:rFonts w:ascii="Times New Roman" w:hAnsi="Times New Roman" w:cs="Times New Roman"/>
-                <w:b/>
-                <w:sz w:val="24"/>
-                <w:szCs w:val="24"/>
-                <w:lang w:val="en-ZA"/>
-              </w:rPr>
-              <w:t>Güncelleyen</w:t>
-            </w:r>
-            <w:proofErr w:type="spellEnd"/>
-            <w:r>
-              <w:rPr>
-                <w:rFonts w:ascii="Times New Roman" w:hAnsi="Times New Roman" w:cs="Times New Roman"/>
-                <w:b/>
-                <w:sz w:val="24"/>
-                <w:szCs w:val="24"/>
-                <w:lang w:val="en-ZA"/>
-              </w:rPr>
-              <w:t>:</w:t>
+              <w:t>Son Güncelleyen:</w:t>
             </w:r>
           </w:p>
         </w:tc>
@@ -404,7 +351,6 @@
                 <w:lang w:val="en-ZA"/>
               </w:rPr>
             </w:pPr>
-            <w:proofErr w:type="spellStart"/>
             <w:r>
               <w:rPr>
                 <w:rFonts w:ascii="Times New Roman" w:hAnsi="Times New Roman" w:cs="Times New Roman"/>
@@ -413,40 +359,7 @@
                 <w:szCs w:val="24"/>
                 <w:lang w:val="en-ZA"/>
               </w:rPr>
-              <w:t>Oluşturulduğu</w:t>
-            </w:r>
-            <w:proofErr w:type="spellEnd"/>
-            <w:r>
-              <w:rPr>
-                <w:rFonts w:ascii="Times New Roman" w:hAnsi="Times New Roman" w:cs="Times New Roman"/>
-                <w:b/>
-                <w:sz w:val="24"/>
-                <w:szCs w:val="24"/>
-                <w:lang w:val="en-ZA"/>
-              </w:rPr>
-              <w:t xml:space="preserve"> </w:t>
-            </w:r>
-            <w:proofErr w:type="spellStart"/>
-            <w:r>
-              <w:rPr>
-                <w:rFonts w:ascii="Times New Roman" w:hAnsi="Times New Roman" w:cs="Times New Roman"/>
-                <w:b/>
-                <w:sz w:val="24"/>
-                <w:szCs w:val="24"/>
-                <w:lang w:val="en-ZA"/>
-              </w:rPr>
-              <w:t>Tarih</w:t>
-            </w:r>
-            <w:proofErr w:type="spellEnd"/>
-            <w:r>
-              <w:rPr>
-                <w:rFonts w:ascii="Times New Roman" w:hAnsi="Times New Roman" w:cs="Times New Roman"/>
-                <w:b/>
-                <w:sz w:val="24"/>
-                <w:szCs w:val="24"/>
-                <w:lang w:val="en-ZA"/>
-              </w:rPr>
-              <w:t>:</w:t>
+              <w:t>Oluşturulduğu Tarih:</w:t>
             </w:r>
           </w:p>
         </w:tc>
@@ -515,51 +428,7 @@
                 <w:szCs w:val="24"/>
                 <w:lang w:val="en-ZA"/>
               </w:rPr>
-              <w:t xml:space="preserve">Son </w:t>
-            </w:r>
-            <w:proofErr w:type="spellStart"/>
-            <w:r>
-              <w:rPr>
-                <w:rFonts w:ascii="Times New Roman" w:hAnsi="Times New Roman" w:cs="Times New Roman"/>
-                <w:b/>
-                <w:sz w:val="24"/>
-                <w:szCs w:val="24"/>
-                <w:lang w:val="en-ZA"/>
-              </w:rPr>
-              <w:t>Güncellenme</w:t>
-            </w:r>
-            <w:proofErr w:type="spellEnd"/>
-            <w:r>
-              <w:rPr>
-                <w:rFonts w:ascii="Times New Roman" w:hAnsi="Times New Roman" w:cs="Times New Roman"/>
-                <w:b/>
-                <w:sz w:val="24"/>
-                <w:szCs w:val="24"/>
-                <w:lang w:val="en-ZA"/>
-              </w:rPr>
-              <w:t xml:space="preserve"> </w:t>
-            </w:r>
-            <w:proofErr w:type="spellStart"/>
-            <w:r>
-              <w:rPr>
-                <w:rFonts w:ascii="Times New Roman" w:hAnsi="Times New Roman" w:cs="Times New Roman"/>
-                <w:b/>
-                <w:sz w:val="24"/>
-                <w:szCs w:val="24"/>
-                <w:lang w:val="en-ZA"/>
-              </w:rPr>
-              <w:t>Tarihi</w:t>
-            </w:r>
-            <w:proofErr w:type="spellEnd"/>
-            <w:r>
-              <w:rPr>
-                <w:rFonts w:ascii="Times New Roman" w:hAnsi="Times New Roman" w:cs="Times New Roman"/>
-                <w:b/>
-                <w:sz w:val="24"/>
-                <w:szCs w:val="24"/>
-                <w:lang w:val="en-ZA"/>
-              </w:rPr>
-              <w:t>:</w:t>
+              <w:t>Son Güncellenme Tarihi:</w:t>
             </w:r>
           </w:p>
         </w:tc>
@@ -872,130 +741,8 @@
                 <w:szCs w:val="24"/>
                 <w:lang w:val="en-ZA"/>
               </w:rPr>
-              <w:t xml:space="preserve">Salesman </w:t>
-            </w:r>
-            <w:proofErr w:type="spellStart"/>
-            <w:r>
-              <w:rPr>
-                <w:rFonts w:ascii="Times New Roman" w:eastAsia="Times New Roman" w:hAnsi="Times New Roman" w:cs="Times New Roman"/>
-                <w:color w:val="000000"/>
-                <w:sz w:val="24"/>
-                <w:szCs w:val="24"/>
-                <w:lang w:val="en-ZA"/>
-              </w:rPr>
-              <w:t>kullanıcısı</w:t>
-            </w:r>
-            <w:proofErr w:type="spellEnd"/>
-            <w:r>
-              <w:rPr>
-                <w:rFonts w:ascii="Times New Roman" w:eastAsia="Times New Roman" w:hAnsi="Times New Roman" w:cs="Times New Roman"/>
-                <w:color w:val="000000"/>
-                <w:sz w:val="24"/>
-                <w:szCs w:val="24"/>
-                <w:lang w:val="en-ZA"/>
-              </w:rPr>
-              <w:t xml:space="preserve"> </w:t>
-            </w:r>
-            <w:proofErr w:type="spellStart"/>
-            <w:r>
-              <w:rPr>
-                <w:rFonts w:ascii="Times New Roman" w:eastAsia="Times New Roman" w:hAnsi="Times New Roman" w:cs="Times New Roman"/>
-                <w:color w:val="000000"/>
-                <w:sz w:val="24"/>
-                <w:szCs w:val="24"/>
-                <w:lang w:val="en-ZA"/>
-              </w:rPr>
-              <w:t>sistemde</w:t>
-            </w:r>
-            <w:proofErr w:type="spellEnd"/>
-            <w:r>
-              <w:rPr>
-                <w:rFonts w:ascii="Times New Roman" w:eastAsia="Times New Roman" w:hAnsi="Times New Roman" w:cs="Times New Roman"/>
-                <w:color w:val="000000"/>
-                <w:sz w:val="24"/>
-                <w:szCs w:val="24"/>
-                <w:lang w:val="en-ZA"/>
-              </w:rPr>
-              <w:t xml:space="preserve"> </w:t>
-            </w:r>
-            <w:proofErr w:type="spellStart"/>
-            <w:r>
-              <w:rPr>
-                <w:rFonts w:ascii="Times New Roman" w:eastAsia="Times New Roman" w:hAnsi="Times New Roman" w:cs="Times New Roman"/>
-                <w:color w:val="000000"/>
-                <w:sz w:val="24"/>
-                <w:szCs w:val="24"/>
-                <w:lang w:val="en-ZA"/>
-              </w:rPr>
-              <w:t>aktif</w:t>
-            </w:r>
-            <w:proofErr w:type="spellEnd"/>
-            <w:r>
-              <w:rPr>
-                <w:rFonts w:ascii="Times New Roman" w:eastAsia="Times New Roman" w:hAnsi="Times New Roman" w:cs="Times New Roman"/>
-                <w:color w:val="000000"/>
-                <w:sz w:val="24"/>
-                <w:szCs w:val="24"/>
-                <w:lang w:val="en-ZA"/>
-              </w:rPr>
-              <w:t xml:space="preserve"> </w:t>
-            </w:r>
-            <w:proofErr w:type="spellStart"/>
-            <w:r>
-              <w:rPr>
-                <w:rFonts w:ascii="Times New Roman" w:eastAsia="Times New Roman" w:hAnsi="Times New Roman" w:cs="Times New Roman"/>
-                <w:color w:val="000000"/>
-                <w:sz w:val="24"/>
-                <w:szCs w:val="24"/>
-                <w:lang w:val="en-ZA"/>
-              </w:rPr>
-              <w:t>olarak</w:t>
-            </w:r>
-            <w:proofErr w:type="spellEnd"/>
-            <w:r>
-              <w:rPr>
-                <w:rFonts w:ascii="Times New Roman" w:eastAsia="Times New Roman" w:hAnsi="Times New Roman" w:cs="Times New Roman"/>
-                <w:color w:val="000000"/>
-                <w:sz w:val="24"/>
-                <w:szCs w:val="24"/>
-                <w:lang w:val="en-ZA"/>
-              </w:rPr>
-              <w:t xml:space="preserve"> </w:t>
-            </w:r>
-            <w:proofErr w:type="spellStart"/>
-            <w:r>
-              <w:rPr>
-                <w:rFonts w:ascii="Times New Roman" w:eastAsia="Times New Roman" w:hAnsi="Times New Roman" w:cs="Times New Roman"/>
-                <w:color w:val="000000"/>
-                <w:sz w:val="24"/>
-                <w:szCs w:val="24"/>
-                <w:lang w:val="en-ZA"/>
-              </w:rPr>
-              <w:t>işaretlenmiş</w:t>
-            </w:r>
-            <w:proofErr w:type="spellEnd"/>
-            <w:r>
-              <w:rPr>
-                <w:rFonts w:ascii="Times New Roman" w:eastAsia="Times New Roman" w:hAnsi="Times New Roman" w:cs="Times New Roman"/>
-                <w:color w:val="000000"/>
-                <w:sz w:val="24"/>
-                <w:szCs w:val="24"/>
-                <w:lang w:val="en-ZA"/>
-              </w:rPr>
-              <w:t xml:space="preserve"> </w:t>
-            </w:r>
-            <w:proofErr w:type="spellStart"/>
-            <w:r>
-              <w:rPr>
-                <w:rFonts w:ascii="Times New Roman" w:eastAsia="Times New Roman" w:hAnsi="Times New Roman" w:cs="Times New Roman"/>
-                <w:color w:val="000000"/>
-                <w:sz w:val="24"/>
-                <w:szCs w:val="24"/>
-                <w:lang w:val="en-ZA"/>
-              </w:rPr>
-              <w:t>olmalıdır</w:t>
-            </w:r>
-            <w:proofErr w:type="spellEnd"/>
+              <w:t>Salesman kullanıcısı sistemde aktif olarak işaretlenmiş olmalıdır</w:t>
+            </w:r>
             <w:r>
               <w:rPr>
                 <w:rFonts w:ascii="Times New Roman" w:hAnsi="Times New Roman" w:cs="Times New Roman"/>
@@ -1133,7 +880,6 @@
                 <w:lang w:val="en-ZA"/>
               </w:rPr>
             </w:pPr>
-            <w:proofErr w:type="spellStart"/>
             <w:r>
               <w:rPr>
                 <w:rFonts w:ascii="Times New Roman" w:hAnsi="Times New Roman" w:cs="Times New Roman"/>
@@ -1142,18 +888,7 @@
                 <w:szCs w:val="24"/>
                 <w:lang w:val="en-ZA"/>
               </w:rPr>
-              <w:t>Postcondition</w:t>
-            </w:r>
-            <w:proofErr w:type="spellEnd"/>
-            <w:r>
-              <w:rPr>
-                <w:rFonts w:ascii="Times New Roman" w:hAnsi="Times New Roman" w:cs="Times New Roman"/>
-                <w:b/>
-                <w:sz w:val="24"/>
-                <w:szCs w:val="24"/>
-                <w:lang w:val="en-ZA"/>
-              </w:rPr>
-              <w:t>:</w:t>
+              <w:t>Postcondition:</w:t>
             </w:r>
           </w:p>
         </w:tc>
@@ -1546,8 +1281,6 @@
               </w:rPr>
               <w:t>The user selects start date to date time picker.</w:t>
             </w:r>
-            <w:bookmarkStart w:id="0" w:name="_GoBack"/>
-            <w:bookmarkEnd w:id="0"/>
           </w:p>
           <w:p>
             <w:pPr>
@@ -1876,7 +1609,6 @@
                 <w:lang w:val="en-ZA"/>
               </w:rPr>
             </w:pPr>
-            <w:proofErr w:type="spellStart"/>
             <w:r>
               <w:rPr>
                 <w:rFonts w:ascii="Times New Roman" w:hAnsi="Times New Roman" w:cs="Times New Roman"/>
@@ -1885,53 +1617,8 @@
                 <w:szCs w:val="24"/>
                 <w:lang w:val="en-ZA"/>
               </w:rPr>
-              <w:t>Bağlı</w:t>
-            </w:r>
-            <w:proofErr w:type="spellEnd"/>
-            <w:r>
-              <w:rPr>
-                <w:rFonts w:ascii="Times New Roman" w:hAnsi="Times New Roman" w:cs="Times New Roman"/>
-                <w:b/>
-                <w:sz w:val="24"/>
-                <w:szCs w:val="24"/>
-                <w:lang w:val="en-ZA"/>
-              </w:rPr>
-              <w:t xml:space="preserve"> </w:t>
-            </w:r>
-            <w:proofErr w:type="spellStart"/>
-            <w:r>
-              <w:rPr>
-                <w:rFonts w:ascii="Times New Roman" w:hAnsi="Times New Roman" w:cs="Times New Roman"/>
-                <w:b/>
-                <w:sz w:val="24"/>
-                <w:szCs w:val="24"/>
-                <w:lang w:val="en-ZA"/>
-              </w:rPr>
-              <w:t>olduğu</w:t>
-            </w:r>
-            <w:proofErr w:type="spellEnd"/>
-            <w:r>
-              <w:rPr>
-                <w:rFonts w:ascii="Times New Roman" w:hAnsi="Times New Roman" w:cs="Times New Roman"/>
-                <w:b/>
-                <w:sz w:val="24"/>
-                <w:szCs w:val="24"/>
-                <w:lang w:val="en-ZA"/>
-              </w:rPr>
-              <w:t xml:space="preserve"> UC </w:t>
-            </w:r>
-            <w:proofErr w:type="spellStart"/>
-            <w:r>
-              <w:rPr>
-                <w:rFonts w:ascii="Times New Roman" w:hAnsi="Times New Roman" w:cs="Times New Roman"/>
-                <w:b/>
-                <w:sz w:val="24"/>
-                <w:szCs w:val="24"/>
-                <w:lang w:val="en-ZA"/>
-              </w:rPr>
-              <w:t>ler</w:t>
-            </w:r>
-            <w:proofErr w:type="spellEnd"/>
+              <w:t>Bağlı olduğu UC ler</w:t>
+            </w:r>
           </w:p>
         </w:tc>
         <w:tc>
@@ -1957,48 +1644,8 @@
                 <w:lang w:val="en-ZA"/>
               </w:rPr>
             </w:pPr>
-            <w:r>
-              <w:rPr>
-                <w:rFonts w:ascii="Times New Roman" w:hAnsi="Times New Roman" w:cs="Times New Roman"/>
-                <w:sz w:val="24"/>
-                <w:szCs w:val="24"/>
-                <w:lang w:val="en-ZA"/>
-              </w:rPr>
-              <w:t>2.1.a. Customer Identification Use Case</w:t>
-            </w:r>
-          </w:p>
-          <w:p>
-            <w:pPr>
-              <w:spacing w:after="0" w:line="240" w:lineRule="auto"/>
-              <w:contextualSpacing/>
-              <w:rPr>
-                <w:rFonts w:ascii="Times New Roman" w:hAnsi="Times New Roman" w:cs="Times New Roman"/>
-                <w:sz w:val="24"/>
-                <w:szCs w:val="24"/>
-                <w:lang w:val="en-ZA"/>
-              </w:rPr>
-            </w:pPr>
-            <w:r>
-              <w:rPr>
-                <w:rFonts w:ascii="Times New Roman" w:hAnsi="Times New Roman" w:cs="Times New Roman"/>
-                <w:sz w:val="24"/>
-                <w:szCs w:val="24"/>
-                <w:lang w:val="en-ZA"/>
-              </w:rPr>
-              <w:t>3.1.a. Customer Contact Person Use Case</w:t>
-            </w:r>
-          </w:p>
-          <w:p>
-            <w:pPr>
-              <w:spacing w:after="0" w:line="240" w:lineRule="auto"/>
-              <w:contextualSpacing/>
-              <w:rPr>
-                <w:rFonts w:ascii="Times New Roman" w:hAnsi="Times New Roman" w:cs="Times New Roman"/>
-                <w:sz w:val="24"/>
-                <w:szCs w:val="24"/>
-                <w:lang w:val="en-ZA"/>
-              </w:rPr>
-            </w:pPr>
+            <w:bookmarkStart w:id="0" w:name="_GoBack"/>
+            <w:bookmarkEnd w:id="0"/>
             <w:r>
               <w:rPr>
                 <w:rFonts w:ascii="Times New Roman" w:hAnsi="Times New Roman" w:cs="Times New Roman"/>

--- a/use cases/Customer Activity Use Case/Customer Activity Management Use Case.docx
+++ b/use cases/Customer Activity Use Case/Customer Activity Management Use Case.docx
@@ -632,6 +632,26 @@
               </w:rPr>
               <w:t xml:space="preserve">In this case, </w:t>
             </w:r>
+            <w:r>
+              <w:rPr>
+                <w:rFonts w:ascii="Times New Roman" w:hAnsi="Times New Roman" w:cs="Times New Roman"/>
+                <w:sz w:val="24"/>
+                <w:szCs w:val="24"/>
+                <w:lang w:val="en-ZA"/>
+              </w:rPr>
+              <w:t>the user views customer activities.</w:t>
+            </w:r>
+            <w:bookmarkStart w:id="0" w:name="_GoBack"/>
+            <w:bookmarkEnd w:id="0"/>
+            <w:r>
+              <w:rPr>
+                <w:rFonts w:ascii="Times New Roman" w:hAnsi="Times New Roman" w:cs="Times New Roman"/>
+                <w:sz w:val="24"/>
+                <w:szCs w:val="24"/>
+                <w:lang w:val="en-ZA"/>
+              </w:rPr>
+              <w:t xml:space="preserve"> </w:t>
+            </w:r>
           </w:p>
         </w:tc>
       </w:tr>
@@ -1644,8 +1664,6 @@
                 <w:lang w:val="en-ZA"/>
               </w:rPr>
             </w:pPr>
-            <w:bookmarkStart w:id="0" w:name="_GoBack"/>
-            <w:bookmarkEnd w:id="0"/>
             <w:r>
               <w:rPr>
                 <w:rFonts w:ascii="Times New Roman" w:hAnsi="Times New Roman" w:cs="Times New Roman"/>
